--- a/Jonas_Coon_folder/Sample information.docx
+++ b/Jonas_Coon_folder/Sample information.docx
@@ -7,8 +7,8 @@
         <w:rPr>
           <w:b/>
           <w:bCs/>
-          <w:sz w:val="36"/>
-          <w:szCs w:val="36"/>
+          <w:sz w:val="32"/>
+          <w:szCs w:val="32"/>
           <w:lang w:val="en-US"/>
         </w:rPr>
       </w:pPr>
@@ -20,7 +20,756 @@
           <w:szCs w:val="32"/>
           <w:lang w:val="en-US"/>
         </w:rPr>
+        <w:t>Filter</w:t>
+      </w:r>
+    </w:p>
+    <w:p>
+      <w:pPr>
+        <w:pStyle w:val="paragraph"/>
+        <w:spacing w:before="0" w:beforeAutospacing="0" w:after="0" w:afterAutospacing="0"/>
+        <w:textAlignment w:val="baseline"/>
+        <w:rPr>
+          <w:rStyle w:val="eop"/>
+          <w:rFonts w:ascii="Calibri" w:hAnsi="Calibri" w:cs="Calibri"/>
+          <w:sz w:val="20"/>
+          <w:szCs w:val="20"/>
+        </w:rPr>
+      </w:pPr>
+      <w:r>
+        <w:rPr>
+          <w:rStyle w:val="normaltextrun"/>
+          <w:rFonts w:ascii="Calibri" w:hAnsi="Calibri" w:cs="Calibri"/>
+          <w:sz w:val="20"/>
+          <w:szCs w:val="20"/>
+          <w:lang w:val="en-US"/>
+        </w:rPr>
+        <w:t>Using regex pattern: (?i)путин[а-я]*|владимир\\s*владимирович\\s*путин|владимир\\s*путин</w:t>
+      </w:r>
+      <w:r>
+        <w:rPr>
+          <w:rStyle w:val="eop"/>
+          <w:rFonts w:ascii="Calibri" w:hAnsi="Calibri" w:cs="Calibri"/>
+          <w:sz w:val="20"/>
+          <w:szCs w:val="20"/>
+        </w:rPr>
+        <w:t> </w:t>
+      </w:r>
+    </w:p>
+    <w:p>
+      <w:pPr>
+        <w:pStyle w:val="paragraph"/>
+        <w:spacing w:before="0" w:beforeAutospacing="0" w:after="0" w:afterAutospacing="0"/>
+        <w:textAlignment w:val="baseline"/>
+        <w:rPr>
+          <w:rFonts w:ascii="Segoe UI" w:hAnsi="Segoe UI" w:cs="Segoe UI"/>
+          <w:sz w:val="18"/>
+          <w:szCs w:val="18"/>
+        </w:rPr>
+      </w:pPr>
+    </w:p>
+    <w:p>
+      <w:pPr>
+        <w:pStyle w:val="paragraph"/>
+        <w:numPr>
+          <w:ilvl w:val="0"/>
+          <w:numId w:val="1"/>
+        </w:numPr>
+        <w:shd w:val="clear" w:color="auto" w:fill="F7F7F8"/>
+        <w:spacing w:before="0" w:beforeAutospacing="0" w:after="0" w:afterAutospacing="0"/>
+        <w:ind w:left="1080" w:firstLine="0"/>
+        <w:textAlignment w:val="baseline"/>
+        <w:rPr>
+          <w:rFonts w:ascii="Segoe UI" w:hAnsi="Segoe UI" w:cs="Segoe UI"/>
+          <w:lang w:val="en-US"/>
+        </w:rPr>
+      </w:pPr>
+      <w:r>
+        <w:rPr>
+          <w:rStyle w:val="normaltextrun"/>
+          <w:rFonts w:ascii="Calibri" w:hAnsi="Calibri" w:cs="Calibri"/>
+          <w:b/>
+          <w:bCs/>
+          <w:color w:val="374151"/>
+          <w:sz w:val="21"/>
+          <w:szCs w:val="21"/>
+        </w:rPr>
+        <w:t>путин</w:t>
+      </w:r>
+      <w:r>
+        <w:rPr>
+          <w:rStyle w:val="normaltextrun"/>
+          <w:rFonts w:ascii="Ubuntu Mono" w:hAnsi="Ubuntu Mono" w:cs="Segoe UI"/>
+          <w:b/>
+          <w:bCs/>
+          <w:color w:val="374151"/>
+          <w:sz w:val="21"/>
+          <w:szCs w:val="21"/>
+          <w:lang w:val="en-US"/>
+        </w:rPr>
+        <w:t>[</w:t>
+      </w:r>
+      <w:r>
+        <w:rPr>
+          <w:rStyle w:val="normaltextrun"/>
+          <w:rFonts w:ascii="Calibri" w:hAnsi="Calibri" w:cs="Calibri"/>
+          <w:b/>
+          <w:bCs/>
+          <w:color w:val="374151"/>
+          <w:sz w:val="21"/>
+          <w:szCs w:val="21"/>
+        </w:rPr>
+        <w:t>а</w:t>
+      </w:r>
+      <w:r>
+        <w:rPr>
+          <w:rStyle w:val="normaltextrun"/>
+          <w:rFonts w:ascii="Ubuntu Mono" w:hAnsi="Ubuntu Mono" w:cs="Segoe UI"/>
+          <w:b/>
+          <w:bCs/>
+          <w:color w:val="374151"/>
+          <w:sz w:val="21"/>
+          <w:szCs w:val="21"/>
+          <w:lang w:val="en-US"/>
+        </w:rPr>
+        <w:t>-</w:t>
+      </w:r>
+      <w:r>
+        <w:rPr>
+          <w:rStyle w:val="normaltextrun"/>
+          <w:rFonts w:ascii="Calibri" w:hAnsi="Calibri" w:cs="Calibri"/>
+          <w:b/>
+          <w:bCs/>
+          <w:color w:val="374151"/>
+          <w:sz w:val="21"/>
+          <w:szCs w:val="21"/>
+        </w:rPr>
+        <w:t>я</w:t>
+      </w:r>
+      <w:r>
+        <w:rPr>
+          <w:rStyle w:val="normaltextrun"/>
+          <w:rFonts w:ascii="Ubuntu Mono" w:hAnsi="Ubuntu Mono" w:cs="Segoe UI"/>
+          <w:b/>
+          <w:bCs/>
+          <w:color w:val="374151"/>
+          <w:sz w:val="21"/>
+          <w:szCs w:val="21"/>
+          <w:lang w:val="en-US"/>
+        </w:rPr>
+        <w:t>]*</w:t>
+      </w:r>
+      <w:r>
+        <w:rPr>
+          <w:rStyle w:val="normaltextrun"/>
+          <w:rFonts w:ascii="Segoe UI" w:hAnsi="Segoe UI" w:cs="Segoe UI"/>
+          <w:color w:val="374151"/>
+          <w:lang w:val="en-US"/>
+        </w:rPr>
+        <w:t xml:space="preserve"> </w:t>
+      </w:r>
+      <w:r>
+        <w:rPr>
+          <w:rStyle w:val="normaltextrun"/>
+          <w:rFonts w:ascii="Segoe UI" w:hAnsi="Segoe UI" w:cs="Segoe UI"/>
+          <w:color w:val="374151"/>
+          <w:sz w:val="20"/>
+          <w:szCs w:val="20"/>
+          <w:lang w:val="en-US"/>
+        </w:rPr>
+        <w:t>matches variations of the word "</w:t>
+      </w:r>
+      <w:r>
+        <w:rPr>
+          <w:rStyle w:val="normaltextrun"/>
+          <w:rFonts w:ascii="Segoe UI" w:hAnsi="Segoe UI" w:cs="Segoe UI"/>
+          <w:color w:val="374151"/>
+          <w:sz w:val="20"/>
+          <w:szCs w:val="20"/>
+        </w:rPr>
+        <w:t>Путин</w:t>
+      </w:r>
+      <w:r>
+        <w:rPr>
+          <w:rStyle w:val="normaltextrun"/>
+          <w:rFonts w:ascii="Segoe UI" w:hAnsi="Segoe UI" w:cs="Segoe UI"/>
+          <w:color w:val="374151"/>
+          <w:sz w:val="20"/>
+          <w:szCs w:val="20"/>
+          <w:lang w:val="en-US"/>
+        </w:rPr>
+        <w:t>" with any sequence of Russian letters following it.</w:t>
+      </w:r>
+      <w:r>
+        <w:rPr>
+          <w:rStyle w:val="eop"/>
+          <w:rFonts w:ascii="Segoe UI" w:hAnsi="Segoe UI" w:cs="Segoe UI"/>
+          <w:color w:val="374151"/>
+          <w:sz w:val="20"/>
+          <w:szCs w:val="20"/>
+          <w:lang w:val="en-US"/>
+        </w:rPr>
+        <w:t> </w:t>
+      </w:r>
+    </w:p>
+    <w:p>
+      <w:pPr>
+        <w:pStyle w:val="paragraph"/>
+        <w:numPr>
+          <w:ilvl w:val="0"/>
+          <w:numId w:val="1"/>
+        </w:numPr>
+        <w:shd w:val="clear" w:color="auto" w:fill="F7F7F8"/>
+        <w:spacing w:before="0" w:beforeAutospacing="0" w:after="0" w:afterAutospacing="0"/>
+        <w:ind w:left="1080" w:firstLine="0"/>
+        <w:textAlignment w:val="baseline"/>
+        <w:rPr>
+          <w:rFonts w:ascii="Segoe UI" w:hAnsi="Segoe UI" w:cs="Segoe UI"/>
+          <w:lang w:val="en-US"/>
+        </w:rPr>
+      </w:pPr>
+      <w:r>
+        <w:rPr>
+          <w:rStyle w:val="normaltextrun"/>
+          <w:rFonts w:ascii="Calibri" w:hAnsi="Calibri" w:cs="Calibri"/>
+          <w:b/>
+          <w:bCs/>
+          <w:color w:val="374151"/>
+          <w:sz w:val="21"/>
+          <w:szCs w:val="21"/>
+        </w:rPr>
+        <w:t>владимир</w:t>
+      </w:r>
+      <w:r>
+        <w:rPr>
+          <w:rStyle w:val="normaltextrun"/>
+          <w:rFonts w:ascii="Ubuntu Mono" w:hAnsi="Ubuntu Mono" w:cs="Segoe UI"/>
+          <w:b/>
+          <w:bCs/>
+          <w:color w:val="374151"/>
+          <w:sz w:val="21"/>
+          <w:szCs w:val="21"/>
+          <w:lang w:val="en-US"/>
+        </w:rPr>
+        <w:t>\\s*</w:t>
+      </w:r>
+      <w:r>
+        <w:rPr>
+          <w:rStyle w:val="normaltextrun"/>
+          <w:rFonts w:ascii="Calibri" w:hAnsi="Calibri" w:cs="Calibri"/>
+          <w:b/>
+          <w:bCs/>
+          <w:color w:val="374151"/>
+          <w:sz w:val="21"/>
+          <w:szCs w:val="21"/>
+        </w:rPr>
+        <w:t>владимирович</w:t>
+      </w:r>
+      <w:r>
+        <w:rPr>
+          <w:rStyle w:val="normaltextrun"/>
+          <w:rFonts w:ascii="Ubuntu Mono" w:hAnsi="Ubuntu Mono" w:cs="Segoe UI"/>
+          <w:b/>
+          <w:bCs/>
+          <w:color w:val="374151"/>
+          <w:sz w:val="21"/>
+          <w:szCs w:val="21"/>
+          <w:lang w:val="en-US"/>
+        </w:rPr>
+        <w:t>\\s*</w:t>
+      </w:r>
+      <w:r>
+        <w:rPr>
+          <w:rStyle w:val="normaltextrun"/>
+          <w:rFonts w:ascii="Calibri" w:hAnsi="Calibri" w:cs="Calibri"/>
+          <w:b/>
+          <w:bCs/>
+          <w:color w:val="374151"/>
+          <w:sz w:val="21"/>
+          <w:szCs w:val="21"/>
+        </w:rPr>
+        <w:t>путин</w:t>
+      </w:r>
+      <w:r>
+        <w:rPr>
+          <w:rStyle w:val="normaltextrun"/>
+          <w:rFonts w:ascii="Segoe UI" w:hAnsi="Segoe UI" w:cs="Segoe UI"/>
+          <w:color w:val="374151"/>
+          <w:lang w:val="en-US"/>
+        </w:rPr>
+        <w:t xml:space="preserve"> </w:t>
+      </w:r>
+      <w:r>
+        <w:rPr>
+          <w:rStyle w:val="normaltextrun"/>
+          <w:rFonts w:ascii="Segoe UI" w:hAnsi="Segoe UI" w:cs="Segoe UI"/>
+          <w:color w:val="374151"/>
+          <w:sz w:val="20"/>
+          <w:szCs w:val="20"/>
+          <w:lang w:val="en-US"/>
+        </w:rPr>
+        <w:t>matches the phrase "</w:t>
+      </w:r>
+      <w:r>
+        <w:rPr>
+          <w:rStyle w:val="normaltextrun"/>
+          <w:rFonts w:ascii="Segoe UI" w:hAnsi="Segoe UI" w:cs="Segoe UI"/>
+          <w:color w:val="374151"/>
+          <w:sz w:val="20"/>
+          <w:szCs w:val="20"/>
+        </w:rPr>
+        <w:t>Владимир</w:t>
+      </w:r>
+      <w:r>
+        <w:rPr>
+          <w:rStyle w:val="normaltextrun"/>
+          <w:rFonts w:ascii="Segoe UI" w:hAnsi="Segoe UI" w:cs="Segoe UI"/>
+          <w:color w:val="374151"/>
+          <w:sz w:val="20"/>
+          <w:szCs w:val="20"/>
+          <w:lang w:val="en-US"/>
+        </w:rPr>
+        <w:t xml:space="preserve"> </w:t>
+      </w:r>
+      <w:r>
+        <w:rPr>
+          <w:rStyle w:val="normaltextrun"/>
+          <w:rFonts w:ascii="Segoe UI" w:hAnsi="Segoe UI" w:cs="Segoe UI"/>
+          <w:color w:val="374151"/>
+          <w:sz w:val="20"/>
+          <w:szCs w:val="20"/>
+        </w:rPr>
+        <w:t>Владимирович</w:t>
+      </w:r>
+      <w:r>
+        <w:rPr>
+          <w:rStyle w:val="normaltextrun"/>
+          <w:rFonts w:ascii="Segoe UI" w:hAnsi="Segoe UI" w:cs="Segoe UI"/>
+          <w:color w:val="374151"/>
+          <w:sz w:val="20"/>
+          <w:szCs w:val="20"/>
+          <w:lang w:val="en-US"/>
+        </w:rPr>
+        <w:t xml:space="preserve"> </w:t>
+      </w:r>
+      <w:r>
+        <w:rPr>
+          <w:rStyle w:val="normaltextrun"/>
+          <w:rFonts w:ascii="Segoe UI" w:hAnsi="Segoe UI" w:cs="Segoe UI"/>
+          <w:color w:val="374151"/>
+          <w:sz w:val="20"/>
+          <w:szCs w:val="20"/>
+        </w:rPr>
+        <w:t>Путин</w:t>
+      </w:r>
+      <w:r>
+        <w:rPr>
+          <w:rStyle w:val="normaltextrun"/>
+          <w:rFonts w:ascii="Segoe UI" w:hAnsi="Segoe UI" w:cs="Segoe UI"/>
+          <w:color w:val="374151"/>
+          <w:sz w:val="20"/>
+          <w:szCs w:val="20"/>
+          <w:lang w:val="en-US"/>
+        </w:rPr>
+        <w:t>" where the name "</w:t>
+      </w:r>
+      <w:r>
+        <w:rPr>
+          <w:rStyle w:val="normaltextrun"/>
+          <w:rFonts w:ascii="Segoe UI" w:hAnsi="Segoe UI" w:cs="Segoe UI"/>
+          <w:color w:val="374151"/>
+          <w:sz w:val="20"/>
+          <w:szCs w:val="20"/>
+        </w:rPr>
+        <w:t>Владимир</w:t>
+      </w:r>
+      <w:r>
+        <w:rPr>
+          <w:rStyle w:val="normaltextrun"/>
+          <w:rFonts w:ascii="Segoe UI" w:hAnsi="Segoe UI" w:cs="Segoe UI"/>
+          <w:color w:val="374151"/>
+          <w:sz w:val="20"/>
+          <w:szCs w:val="20"/>
+          <w:lang w:val="en-US"/>
+        </w:rPr>
+        <w:t>" and "</w:t>
+      </w:r>
+      <w:r>
+        <w:rPr>
+          <w:rStyle w:val="normaltextrun"/>
+          <w:rFonts w:ascii="Segoe UI" w:hAnsi="Segoe UI" w:cs="Segoe UI"/>
+          <w:color w:val="374151"/>
+          <w:sz w:val="20"/>
+          <w:szCs w:val="20"/>
+        </w:rPr>
+        <w:t>Путин</w:t>
+      </w:r>
+      <w:r>
+        <w:rPr>
+          <w:rStyle w:val="normaltextrun"/>
+          <w:rFonts w:ascii="Segoe UI" w:hAnsi="Segoe UI" w:cs="Segoe UI"/>
+          <w:color w:val="374151"/>
+          <w:sz w:val="20"/>
+          <w:szCs w:val="20"/>
+          <w:lang w:val="en-US"/>
+        </w:rPr>
+        <w:t>" are separated by optional whitespace characters (</w:t>
+      </w:r>
+      <w:r>
+        <w:rPr>
+          <w:rStyle w:val="normaltextrun"/>
+          <w:rFonts w:ascii="Ubuntu Mono" w:hAnsi="Ubuntu Mono" w:cs="Segoe UI"/>
+          <w:b/>
+          <w:bCs/>
+          <w:color w:val="374151"/>
+          <w:sz w:val="18"/>
+          <w:szCs w:val="18"/>
+          <w:lang w:val="en-US"/>
+        </w:rPr>
+        <w:t>\\s*</w:t>
+      </w:r>
+      <w:r>
+        <w:rPr>
+          <w:rStyle w:val="normaltextrun"/>
+          <w:rFonts w:ascii="Segoe UI" w:hAnsi="Segoe UI" w:cs="Segoe UI"/>
+          <w:color w:val="374151"/>
+          <w:sz w:val="20"/>
+          <w:szCs w:val="20"/>
+          <w:lang w:val="en-US"/>
+        </w:rPr>
+        <w:t>). This pattern accounts for the full name of Vladimir Putin including his patronymic "</w:t>
+      </w:r>
+      <w:r>
+        <w:rPr>
+          <w:rStyle w:val="normaltextrun"/>
+          <w:rFonts w:ascii="Segoe UI" w:hAnsi="Segoe UI" w:cs="Segoe UI"/>
+          <w:color w:val="374151"/>
+          <w:sz w:val="20"/>
+          <w:szCs w:val="20"/>
+        </w:rPr>
+        <w:t>Владимирович</w:t>
+      </w:r>
+      <w:r>
+        <w:rPr>
+          <w:rStyle w:val="normaltextrun"/>
+          <w:rFonts w:ascii="Segoe UI" w:hAnsi="Segoe UI" w:cs="Segoe UI"/>
+          <w:color w:val="374151"/>
+          <w:sz w:val="20"/>
+          <w:szCs w:val="20"/>
+          <w:lang w:val="en-US"/>
+        </w:rPr>
+        <w:t>."</w:t>
+      </w:r>
+      <w:r>
+        <w:rPr>
+          <w:rStyle w:val="eop"/>
+          <w:rFonts w:ascii="Segoe UI" w:hAnsi="Segoe UI" w:cs="Segoe UI"/>
+          <w:color w:val="374151"/>
+          <w:sz w:val="20"/>
+          <w:szCs w:val="20"/>
+          <w:lang w:val="en-US"/>
+        </w:rPr>
+        <w:t> </w:t>
+      </w:r>
+    </w:p>
+    <w:p>
+      <w:pPr>
+        <w:pStyle w:val="paragraph"/>
+        <w:numPr>
+          <w:ilvl w:val="0"/>
+          <w:numId w:val="2"/>
+        </w:numPr>
+        <w:shd w:val="clear" w:color="auto" w:fill="F7F7F8"/>
+        <w:spacing w:before="0" w:beforeAutospacing="0" w:after="0" w:afterAutospacing="0"/>
+        <w:ind w:left="1080" w:firstLine="0"/>
+        <w:textAlignment w:val="baseline"/>
+        <w:rPr>
+          <w:rFonts w:ascii="Segoe UI" w:hAnsi="Segoe UI" w:cs="Segoe UI"/>
+          <w:sz w:val="20"/>
+          <w:szCs w:val="20"/>
+          <w:lang w:val="en-US"/>
+        </w:rPr>
+      </w:pPr>
+      <w:r>
+        <w:rPr>
+          <w:rStyle w:val="normaltextrun"/>
+          <w:rFonts w:ascii="Calibri" w:hAnsi="Calibri" w:cs="Calibri"/>
+          <w:b/>
+          <w:bCs/>
+          <w:color w:val="374151"/>
+          <w:sz w:val="21"/>
+          <w:szCs w:val="21"/>
+        </w:rPr>
+        <w:t>владимир</w:t>
+      </w:r>
+      <w:r>
+        <w:rPr>
+          <w:rStyle w:val="normaltextrun"/>
+          <w:rFonts w:ascii="Ubuntu Mono" w:hAnsi="Ubuntu Mono" w:cs="Segoe UI"/>
+          <w:b/>
+          <w:bCs/>
+          <w:color w:val="374151"/>
+          <w:sz w:val="21"/>
+          <w:szCs w:val="21"/>
+          <w:lang w:val="en-US"/>
+        </w:rPr>
+        <w:t>\\s*</w:t>
+      </w:r>
+      <w:r>
+        <w:rPr>
+          <w:rStyle w:val="normaltextrun"/>
+          <w:rFonts w:ascii="Calibri" w:hAnsi="Calibri" w:cs="Calibri"/>
+          <w:b/>
+          <w:bCs/>
+          <w:color w:val="374151"/>
+          <w:sz w:val="21"/>
+          <w:szCs w:val="21"/>
+        </w:rPr>
+        <w:t>путин</w:t>
+      </w:r>
+      <w:r>
+        <w:rPr>
+          <w:rStyle w:val="normaltextrun"/>
+          <w:rFonts w:ascii="Segoe UI" w:hAnsi="Segoe UI" w:cs="Segoe UI"/>
+          <w:color w:val="374151"/>
+          <w:lang w:val="en-US"/>
+        </w:rPr>
+        <w:t xml:space="preserve"> </w:t>
+      </w:r>
+      <w:r>
+        <w:rPr>
+          <w:rStyle w:val="normaltextrun"/>
+          <w:rFonts w:ascii="Segoe UI" w:hAnsi="Segoe UI" w:cs="Segoe UI"/>
+          <w:color w:val="374151"/>
+          <w:sz w:val="20"/>
+          <w:szCs w:val="20"/>
+          <w:lang w:val="en-US"/>
+        </w:rPr>
+        <w:t>matches the phrase "</w:t>
+      </w:r>
+      <w:r>
+        <w:rPr>
+          <w:rStyle w:val="normaltextrun"/>
+          <w:rFonts w:ascii="Segoe UI" w:hAnsi="Segoe UI" w:cs="Segoe UI"/>
+          <w:color w:val="374151"/>
+          <w:sz w:val="20"/>
+          <w:szCs w:val="20"/>
+        </w:rPr>
+        <w:t>Владимир</w:t>
+      </w:r>
+      <w:r>
+        <w:rPr>
+          <w:rStyle w:val="normaltextrun"/>
+          <w:rFonts w:ascii="Segoe UI" w:hAnsi="Segoe UI" w:cs="Segoe UI"/>
+          <w:color w:val="374151"/>
+          <w:sz w:val="20"/>
+          <w:szCs w:val="20"/>
+          <w:lang w:val="en-US"/>
+        </w:rPr>
+        <w:t xml:space="preserve"> </w:t>
+      </w:r>
+      <w:r>
+        <w:rPr>
+          <w:rStyle w:val="normaltextrun"/>
+          <w:rFonts w:ascii="Segoe UI" w:hAnsi="Segoe UI" w:cs="Segoe UI"/>
+          <w:color w:val="374151"/>
+          <w:sz w:val="20"/>
+          <w:szCs w:val="20"/>
+        </w:rPr>
+        <w:t>Путин</w:t>
+      </w:r>
+      <w:r>
+        <w:rPr>
+          <w:rStyle w:val="normaltextrun"/>
+          <w:rFonts w:ascii="Segoe UI" w:hAnsi="Segoe UI" w:cs="Segoe UI"/>
+          <w:color w:val="374151"/>
+          <w:sz w:val="20"/>
+          <w:szCs w:val="20"/>
+          <w:lang w:val="en-US"/>
+        </w:rPr>
+        <w:t>" where the name "</w:t>
+      </w:r>
+      <w:r>
+        <w:rPr>
+          <w:rStyle w:val="normaltextrun"/>
+          <w:rFonts w:ascii="Segoe UI" w:hAnsi="Segoe UI" w:cs="Segoe UI"/>
+          <w:color w:val="374151"/>
+          <w:sz w:val="20"/>
+          <w:szCs w:val="20"/>
+        </w:rPr>
+        <w:t>Владимир</w:t>
+      </w:r>
+      <w:r>
+        <w:rPr>
+          <w:rStyle w:val="normaltextrun"/>
+          <w:rFonts w:ascii="Segoe UI" w:hAnsi="Segoe UI" w:cs="Segoe UI"/>
+          <w:color w:val="374151"/>
+          <w:sz w:val="20"/>
+          <w:szCs w:val="20"/>
+          <w:lang w:val="en-US"/>
+        </w:rPr>
+        <w:t>" and "</w:t>
+      </w:r>
+      <w:r>
+        <w:rPr>
+          <w:rStyle w:val="normaltextrun"/>
+          <w:rFonts w:ascii="Segoe UI" w:hAnsi="Segoe UI" w:cs="Segoe UI"/>
+          <w:color w:val="374151"/>
+          <w:sz w:val="20"/>
+          <w:szCs w:val="20"/>
+        </w:rPr>
+        <w:t>Путин</w:t>
+      </w:r>
+      <w:r>
+        <w:rPr>
+          <w:rStyle w:val="normaltextrun"/>
+          <w:rFonts w:ascii="Segoe UI" w:hAnsi="Segoe UI" w:cs="Segoe UI"/>
+          <w:color w:val="374151"/>
+          <w:sz w:val="20"/>
+          <w:szCs w:val="20"/>
+          <w:lang w:val="en-US"/>
+        </w:rPr>
+        <w:t>" are separated by optional whitespace characters.</w:t>
+      </w:r>
+      <w:r>
+        <w:rPr>
+          <w:rStyle w:val="eop"/>
+          <w:rFonts w:ascii="Segoe UI" w:hAnsi="Segoe UI" w:cs="Segoe UI"/>
+          <w:color w:val="374151"/>
+          <w:sz w:val="20"/>
+          <w:szCs w:val="20"/>
+          <w:lang w:val="en-US"/>
+        </w:rPr>
+        <w:t> </w:t>
+      </w:r>
+    </w:p>
+    <w:p>
+      <w:pPr>
+        <w:pStyle w:val="paragraph"/>
+        <w:spacing w:before="0" w:beforeAutospacing="0" w:after="0" w:afterAutospacing="0"/>
+        <w:textAlignment w:val="baseline"/>
+        <w:rPr>
+          <w:rStyle w:val="eop"/>
+          <w:rFonts w:ascii="Calibri" w:hAnsi="Calibri" w:cs="Calibri"/>
+          <w:sz w:val="20"/>
+          <w:szCs w:val="20"/>
+          <w:lang w:val="en-US"/>
+        </w:rPr>
+      </w:pPr>
+    </w:p>
+    <w:p>
+      <w:pPr>
+        <w:pStyle w:val="paragraph"/>
+        <w:spacing w:before="0" w:beforeAutospacing="0" w:after="0" w:afterAutospacing="0"/>
+        <w:textAlignment w:val="baseline"/>
+        <w:rPr>
+          <w:rStyle w:val="eop"/>
+          <w:rFonts w:ascii="Calibri" w:hAnsi="Calibri" w:cs="Calibri"/>
+          <w:sz w:val="20"/>
+          <w:szCs w:val="20"/>
+          <w:lang w:val="en-US"/>
+        </w:rPr>
+      </w:pPr>
+      <w:r>
+        <w:rPr>
+          <w:rStyle w:val="eop"/>
+          <w:rFonts w:ascii="Calibri" w:hAnsi="Calibri" w:cs="Calibri"/>
+          <w:sz w:val="20"/>
+          <w:szCs w:val="20"/>
+          <w:lang w:val="en-US"/>
+        </w:rPr>
+        <w:t>These decisions are made to capture the name “Putin” (</w:t>
+      </w:r>
+      <w:r>
+        <w:rPr>
+          <w:rStyle w:val="eop"/>
+          <w:rFonts w:ascii="Calibri" w:hAnsi="Calibri" w:cs="Calibri"/>
+          <w:sz w:val="20"/>
+          <w:szCs w:val="20"/>
+          <w:lang w:val="en-US"/>
+        </w:rPr>
+        <w:t>путин</w:t>
+      </w:r>
+      <w:r>
+        <w:rPr>
+          <w:rStyle w:val="eop"/>
+          <w:rFonts w:ascii="Calibri" w:hAnsi="Calibri" w:cs="Calibri"/>
+          <w:sz w:val="20"/>
+          <w:szCs w:val="20"/>
+          <w:lang w:val="en-US"/>
+        </w:rPr>
+        <w:t>) including all sorts of conjugations that can occur at the start and at the end of the word in Russian. In addition, we capture various combinations of Vladimir Putin</w:t>
+      </w:r>
+      <w:r>
+        <w:rPr>
+          <w:rStyle w:val="eop"/>
+          <w:rFonts w:ascii="Calibri" w:hAnsi="Calibri" w:cs="Calibri"/>
+          <w:sz w:val="20"/>
+          <w:szCs w:val="20"/>
+          <w:lang w:val="en-US"/>
+        </w:rPr>
+        <w:t>.</w:t>
+      </w:r>
+    </w:p>
+    <w:p>
+      <w:pPr>
+        <w:pStyle w:val="paragraph"/>
+        <w:spacing w:before="0" w:beforeAutospacing="0" w:after="0" w:afterAutospacing="0"/>
+        <w:textAlignment w:val="baseline"/>
+        <w:rPr>
+          <w:rFonts w:ascii="Segoe UI" w:hAnsi="Segoe UI" w:cs="Segoe UI"/>
+          <w:sz w:val="18"/>
+          <w:szCs w:val="18"/>
+          <w:lang w:val="en-US"/>
+        </w:rPr>
+      </w:pPr>
+    </w:p>
+    <w:p>
+      <w:pPr>
+        <w:rPr>
+          <w:b/>
+          <w:bCs/>
+          <w:sz w:val="36"/>
+          <w:szCs w:val="36"/>
+          <w:lang w:val="en-US"/>
+        </w:rPr>
+      </w:pPr>
+      <w:r>
+        <w:rPr>
+          <w:b/>
+          <w:bCs/>
+          <w:sz w:val="32"/>
+          <w:szCs w:val="32"/>
+          <w:lang w:val="en-US"/>
+        </w:rPr>
         <w:t>Bloggers</w:t>
+      </w:r>
+    </w:p>
+    <w:p>
+      <w:pPr>
+        <w:rPr>
+          <w:lang w:val="en-US"/>
+        </w:rPr>
+      </w:pPr>
+      <w:r>
+        <w:rPr>
+          <w:lang w:val="en-US"/>
+        </w:rPr>
+        <w:t xml:space="preserve">You can also find the list here under “currently in sample”: </w:t>
+      </w:r>
+      <w:hyperlink r:id="rId6" w:history="1">
+        <w:r>
+          <w:rPr>
+            <w:rStyle w:val="Hyperlink"/>
+            <w:lang w:val="en-US"/>
+          </w:rPr>
+          <w:t>https://uio-my.sharepoint.com/:x:/r/personal/egnilsen_uio_no/_layouts/15/Doc.aspx?sourcedoc=%7B62626C20-8EA0-4F10-9AAE-12A742E40DA3%7D&amp;file=urls.xlsx&amp;action=default&amp;mobileredirect=true</w:t>
+        </w:r>
+      </w:hyperlink>
+      <w:r>
+        <w:rPr>
+          <w:lang w:val="en-US"/>
+        </w:rPr>
+        <w:t xml:space="preserve"> </w:t>
       </w:r>
     </w:p>
     <w:p>
@@ -664,6 +1413,7 @@
           <w:noProof/>
           <w:lang w:val="en-US"/>
         </w:rPr>
+        <w:lastRenderedPageBreak/>
         <w:drawing>
           <wp:inline distT="0" distB="0" distL="0" distR="0" wp14:anchorId="30515E48" wp14:editId="57E86975">
             <wp:extent cx="4095750" cy="3720931"/>
@@ -682,7 +1432,7 @@
                     </pic:cNvPicPr>
                   </pic:nvPicPr>
                   <pic:blipFill>
-                    <a:blip r:embed="rId5">
+                    <a:blip r:embed="rId7">
                       <a:extLst>
                         <a:ext uri="{28A0092B-C50C-407E-A947-70E740481C1C}">
                           <a14:useLocalDpi xmlns:a14="http://schemas.microsoft.com/office/drawing/2010/main" val="0"/>
@@ -763,6 +1513,315 @@
     </w:sectPr>
   </w:body>
 </w:document>
+</file>
+
+<file path=word/numbering.xml><?xml version="1.0" encoding="utf-8"?>
+<w:numbering xmlns:wpc="http://schemas.microsoft.com/office/word/2010/wordprocessingCanvas" xmlns:cx="http://schemas.microsoft.com/office/drawing/2014/chartex" xmlns:cx1="http://schemas.microsoft.com/office/drawing/2015/9/8/chartex" xmlns:cx2="http://schemas.microsoft.com/office/drawing/2015/10/21/chartex" xmlns:cx3="http://schemas.microsoft.com/office/drawing/2016/5/9/chartex" xmlns:cx4="http://schemas.microsoft.com/office/drawing/2016/5/10/chartex" xmlns:cx5="http://schemas.microsoft.com/office/drawing/2016/5/11/chartex" xmlns:cx6="http://schemas.microsoft.com/office/drawing/2016/5/12/chartex" xmlns:cx7="http://schemas.microsoft.com/office/drawing/2016/5/13/chartex" xmlns:cx8="http://schemas.microsoft.com/office/drawing/2016/5/14/chartex" xmlns:mc="http://schemas.openxmlformats.org/markup-compatibility/2006" xmlns:aink="http://schemas.microsoft.com/office/drawing/2016/ink" xmlns:am3d="http://schemas.microsoft.com/office/drawing/2017/model3d" xmlns:o="urn:schemas-microsoft-com:office:office" xmlns:oel="http://schemas.microsoft.com/office/2019/extlst" xmlns:r="http://schemas.openxmlformats.org/officeDocument/2006/relationships" xmlns:m="http://schemas.openxmlformats.org/officeDocument/2006/math" xmlns:v="urn:schemas-microsoft-com:vml" xmlns:wp14="http://schemas.microsoft.com/office/word/2010/wordprocessingDrawing" xmlns:wp="http://schemas.openxmlformats.org/drawingml/2006/wordprocessingDrawing" xmlns:w10="urn:schemas-microsoft-com:office:word" xmlns:w="http://schemas.openxmlformats.org/wordprocessingml/2006/main" xmlns:w14="http://schemas.microsoft.com/office/word/2010/wordml" xmlns:w15="http://schemas.microsoft.com/office/word/2012/wordml" xmlns:w16cex="http://schemas.microsoft.com/office/word/2018/wordml/cex" xmlns:w16cid="http://schemas.microsoft.com/office/word/2016/wordml/cid" xmlns:w16="http://schemas.microsoft.com/office/word/2018/wordml" xmlns:w16sdtdh="http://schemas.microsoft.com/office/word/2020/wordml/sdtdatahash" xmlns:w16se="http://schemas.microsoft.com/office/word/2015/wordml/symex" xmlns:wpg="http://schemas.microsoft.com/office/word/2010/wordprocessingGroup" xmlns:wpi="http://schemas.microsoft.com/office/word/2010/wordprocessingInk" xmlns:wne="http://schemas.microsoft.com/office/word/2006/wordml" xmlns:wps="http://schemas.microsoft.com/office/word/2010/wordprocessingShape" mc:Ignorable="w14 w15 w16se w16cid w16 w16cex w16sdtdh wp14">
+  <w:abstractNum w:abstractNumId="0" w15:restartNumberingAfterBreak="0">
+    <w:nsid w:val="05647084"/>
+    <w:multiLevelType w:val="multilevel"/>
+    <w:tmpl w:val="AA68F838"/>
+    <w:lvl w:ilvl="0">
+      <w:start w:val="1"/>
+      <w:numFmt w:val="bullet"/>
+      <w:lvlText w:val=""/>
+      <w:lvlJc w:val="left"/>
+      <w:pPr>
+        <w:tabs>
+          <w:tab w:val="num" w:pos="720"/>
+        </w:tabs>
+        <w:ind w:left="720" w:hanging="360"/>
+      </w:pPr>
+      <w:rPr>
+        <w:rFonts w:ascii="Symbol" w:hAnsi="Symbol" w:hint="default"/>
+        <w:sz w:val="20"/>
+      </w:rPr>
+    </w:lvl>
+    <w:lvl w:ilvl="1" w:tentative="1">
+      <w:start w:val="1"/>
+      <w:numFmt w:val="bullet"/>
+      <w:lvlText w:val=""/>
+      <w:lvlJc w:val="left"/>
+      <w:pPr>
+        <w:tabs>
+          <w:tab w:val="num" w:pos="1440"/>
+        </w:tabs>
+        <w:ind w:left="1440" w:hanging="360"/>
+      </w:pPr>
+      <w:rPr>
+        <w:rFonts w:ascii="Symbol" w:hAnsi="Symbol" w:hint="default"/>
+        <w:sz w:val="20"/>
+      </w:rPr>
+    </w:lvl>
+    <w:lvl w:ilvl="2" w:tentative="1">
+      <w:start w:val="1"/>
+      <w:numFmt w:val="bullet"/>
+      <w:lvlText w:val=""/>
+      <w:lvlJc w:val="left"/>
+      <w:pPr>
+        <w:tabs>
+          <w:tab w:val="num" w:pos="2160"/>
+        </w:tabs>
+        <w:ind w:left="2160" w:hanging="360"/>
+      </w:pPr>
+      <w:rPr>
+        <w:rFonts w:ascii="Symbol" w:hAnsi="Symbol" w:hint="default"/>
+        <w:sz w:val="20"/>
+      </w:rPr>
+    </w:lvl>
+    <w:lvl w:ilvl="3" w:tentative="1">
+      <w:start w:val="1"/>
+      <w:numFmt w:val="bullet"/>
+      <w:lvlText w:val=""/>
+      <w:lvlJc w:val="left"/>
+      <w:pPr>
+        <w:tabs>
+          <w:tab w:val="num" w:pos="2880"/>
+        </w:tabs>
+        <w:ind w:left="2880" w:hanging="360"/>
+      </w:pPr>
+      <w:rPr>
+        <w:rFonts w:ascii="Symbol" w:hAnsi="Symbol" w:hint="default"/>
+        <w:sz w:val="20"/>
+      </w:rPr>
+    </w:lvl>
+    <w:lvl w:ilvl="4" w:tentative="1">
+      <w:start w:val="1"/>
+      <w:numFmt w:val="bullet"/>
+      <w:lvlText w:val=""/>
+      <w:lvlJc w:val="left"/>
+      <w:pPr>
+        <w:tabs>
+          <w:tab w:val="num" w:pos="3600"/>
+        </w:tabs>
+        <w:ind w:left="3600" w:hanging="360"/>
+      </w:pPr>
+      <w:rPr>
+        <w:rFonts w:ascii="Symbol" w:hAnsi="Symbol" w:hint="default"/>
+        <w:sz w:val="20"/>
+      </w:rPr>
+    </w:lvl>
+    <w:lvl w:ilvl="5" w:tentative="1">
+      <w:start w:val="1"/>
+      <w:numFmt w:val="bullet"/>
+      <w:lvlText w:val=""/>
+      <w:lvlJc w:val="left"/>
+      <w:pPr>
+        <w:tabs>
+          <w:tab w:val="num" w:pos="4320"/>
+        </w:tabs>
+        <w:ind w:left="4320" w:hanging="360"/>
+      </w:pPr>
+      <w:rPr>
+        <w:rFonts w:ascii="Symbol" w:hAnsi="Symbol" w:hint="default"/>
+        <w:sz w:val="20"/>
+      </w:rPr>
+    </w:lvl>
+    <w:lvl w:ilvl="6" w:tentative="1">
+      <w:start w:val="1"/>
+      <w:numFmt w:val="bullet"/>
+      <w:lvlText w:val=""/>
+      <w:lvlJc w:val="left"/>
+      <w:pPr>
+        <w:tabs>
+          <w:tab w:val="num" w:pos="5040"/>
+        </w:tabs>
+        <w:ind w:left="5040" w:hanging="360"/>
+      </w:pPr>
+      <w:rPr>
+        <w:rFonts w:ascii="Symbol" w:hAnsi="Symbol" w:hint="default"/>
+        <w:sz w:val="20"/>
+      </w:rPr>
+    </w:lvl>
+    <w:lvl w:ilvl="7" w:tentative="1">
+      <w:start w:val="1"/>
+      <w:numFmt w:val="bullet"/>
+      <w:lvlText w:val=""/>
+      <w:lvlJc w:val="left"/>
+      <w:pPr>
+        <w:tabs>
+          <w:tab w:val="num" w:pos="5760"/>
+        </w:tabs>
+        <w:ind w:left="5760" w:hanging="360"/>
+      </w:pPr>
+      <w:rPr>
+        <w:rFonts w:ascii="Symbol" w:hAnsi="Symbol" w:hint="default"/>
+        <w:sz w:val="20"/>
+      </w:rPr>
+    </w:lvl>
+    <w:lvl w:ilvl="8" w:tentative="1">
+      <w:start w:val="1"/>
+      <w:numFmt w:val="bullet"/>
+      <w:lvlText w:val=""/>
+      <w:lvlJc w:val="left"/>
+      <w:pPr>
+        <w:tabs>
+          <w:tab w:val="num" w:pos="6480"/>
+        </w:tabs>
+        <w:ind w:left="6480" w:hanging="360"/>
+      </w:pPr>
+      <w:rPr>
+        <w:rFonts w:ascii="Symbol" w:hAnsi="Symbol" w:hint="default"/>
+        <w:sz w:val="20"/>
+      </w:rPr>
+    </w:lvl>
+  </w:abstractNum>
+  <w:abstractNum w:abstractNumId="1" w15:restartNumberingAfterBreak="0">
+    <w:nsid w:val="561C426A"/>
+    <w:multiLevelType w:val="multilevel"/>
+    <w:tmpl w:val="5BE032CC"/>
+    <w:lvl w:ilvl="0">
+      <w:start w:val="1"/>
+      <w:numFmt w:val="bullet"/>
+      <w:lvlText w:val=""/>
+      <w:lvlJc w:val="left"/>
+      <w:pPr>
+        <w:tabs>
+          <w:tab w:val="num" w:pos="720"/>
+        </w:tabs>
+        <w:ind w:left="720" w:hanging="360"/>
+      </w:pPr>
+      <w:rPr>
+        <w:rFonts w:ascii="Symbol" w:hAnsi="Symbol" w:hint="default"/>
+        <w:sz w:val="20"/>
+      </w:rPr>
+    </w:lvl>
+    <w:lvl w:ilvl="1" w:tentative="1">
+      <w:start w:val="1"/>
+      <w:numFmt w:val="bullet"/>
+      <w:lvlText w:val=""/>
+      <w:lvlJc w:val="left"/>
+      <w:pPr>
+        <w:tabs>
+          <w:tab w:val="num" w:pos="1440"/>
+        </w:tabs>
+        <w:ind w:left="1440" w:hanging="360"/>
+      </w:pPr>
+      <w:rPr>
+        <w:rFonts w:ascii="Symbol" w:hAnsi="Symbol" w:hint="default"/>
+        <w:sz w:val="20"/>
+      </w:rPr>
+    </w:lvl>
+    <w:lvl w:ilvl="2" w:tentative="1">
+      <w:start w:val="1"/>
+      <w:numFmt w:val="bullet"/>
+      <w:lvlText w:val=""/>
+      <w:lvlJc w:val="left"/>
+      <w:pPr>
+        <w:tabs>
+          <w:tab w:val="num" w:pos="2160"/>
+        </w:tabs>
+        <w:ind w:left="2160" w:hanging="360"/>
+      </w:pPr>
+      <w:rPr>
+        <w:rFonts w:ascii="Symbol" w:hAnsi="Symbol" w:hint="default"/>
+        <w:sz w:val="20"/>
+      </w:rPr>
+    </w:lvl>
+    <w:lvl w:ilvl="3" w:tentative="1">
+      <w:start w:val="1"/>
+      <w:numFmt w:val="bullet"/>
+      <w:lvlText w:val=""/>
+      <w:lvlJc w:val="left"/>
+      <w:pPr>
+        <w:tabs>
+          <w:tab w:val="num" w:pos="2880"/>
+        </w:tabs>
+        <w:ind w:left="2880" w:hanging="360"/>
+      </w:pPr>
+      <w:rPr>
+        <w:rFonts w:ascii="Symbol" w:hAnsi="Symbol" w:hint="default"/>
+        <w:sz w:val="20"/>
+      </w:rPr>
+    </w:lvl>
+    <w:lvl w:ilvl="4" w:tentative="1">
+      <w:start w:val="1"/>
+      <w:numFmt w:val="bullet"/>
+      <w:lvlText w:val=""/>
+      <w:lvlJc w:val="left"/>
+      <w:pPr>
+        <w:tabs>
+          <w:tab w:val="num" w:pos="3600"/>
+        </w:tabs>
+        <w:ind w:left="3600" w:hanging="360"/>
+      </w:pPr>
+      <w:rPr>
+        <w:rFonts w:ascii="Symbol" w:hAnsi="Symbol" w:hint="default"/>
+        <w:sz w:val="20"/>
+      </w:rPr>
+    </w:lvl>
+    <w:lvl w:ilvl="5" w:tentative="1">
+      <w:start w:val="1"/>
+      <w:numFmt w:val="bullet"/>
+      <w:lvlText w:val=""/>
+      <w:lvlJc w:val="left"/>
+      <w:pPr>
+        <w:tabs>
+          <w:tab w:val="num" w:pos="4320"/>
+        </w:tabs>
+        <w:ind w:left="4320" w:hanging="360"/>
+      </w:pPr>
+      <w:rPr>
+        <w:rFonts w:ascii="Symbol" w:hAnsi="Symbol" w:hint="default"/>
+        <w:sz w:val="20"/>
+      </w:rPr>
+    </w:lvl>
+    <w:lvl w:ilvl="6" w:tentative="1">
+      <w:start w:val="1"/>
+      <w:numFmt w:val="bullet"/>
+      <w:lvlText w:val=""/>
+      <w:lvlJc w:val="left"/>
+      <w:pPr>
+        <w:tabs>
+          <w:tab w:val="num" w:pos="5040"/>
+        </w:tabs>
+        <w:ind w:left="5040" w:hanging="360"/>
+      </w:pPr>
+      <w:rPr>
+        <w:rFonts w:ascii="Symbol" w:hAnsi="Symbol" w:hint="default"/>
+        <w:sz w:val="20"/>
+      </w:rPr>
+    </w:lvl>
+    <w:lvl w:ilvl="7" w:tentative="1">
+      <w:start w:val="1"/>
+      <w:numFmt w:val="bullet"/>
+      <w:lvlText w:val=""/>
+      <w:lvlJc w:val="left"/>
+      <w:pPr>
+        <w:tabs>
+          <w:tab w:val="num" w:pos="5760"/>
+        </w:tabs>
+        <w:ind w:left="5760" w:hanging="360"/>
+      </w:pPr>
+      <w:rPr>
+        <w:rFonts w:ascii="Symbol" w:hAnsi="Symbol" w:hint="default"/>
+        <w:sz w:val="20"/>
+      </w:rPr>
+    </w:lvl>
+    <w:lvl w:ilvl="8" w:tentative="1">
+      <w:start w:val="1"/>
+      <w:numFmt w:val="bullet"/>
+      <w:lvlText w:val=""/>
+      <w:lvlJc w:val="left"/>
+      <w:pPr>
+        <w:tabs>
+          <w:tab w:val="num" w:pos="6480"/>
+        </w:tabs>
+        <w:ind w:left="6480" w:hanging="360"/>
+      </w:pPr>
+      <w:rPr>
+        <w:rFonts w:ascii="Symbol" w:hAnsi="Symbol" w:hint="default"/>
+        <w:sz w:val="20"/>
+      </w:rPr>
+    </w:lvl>
+  </w:abstractNum>
+  <w:num w:numId="1" w16cid:durableId="45494892">
+    <w:abstractNumId w:val="1"/>
+  </w:num>
+  <w:num w:numId="2" w16cid:durableId="60368706">
+    <w:abstractNumId w:val="0"/>
+  </w:num>
+</w:numbering>
 </file>
 
 <file path=word/styles.xml><?xml version="1.0" encoding="utf-8"?>
@@ -1210,6 +2269,53 @@
       </w:tblBorders>
     </w:tblPr>
   </w:style>
+  <w:style w:type="paragraph" w:customStyle="1" w:styleId="paragraph">
+    <w:name w:val="paragraph"/>
+    <w:basedOn w:val="Normal"/>
+    <w:rsid w:val="00254AD5"/>
+    <w:pPr>
+      <w:spacing w:before="100" w:beforeAutospacing="1" w:after="100" w:afterAutospacing="1" w:line="240" w:lineRule="auto"/>
+    </w:pPr>
+    <w:rPr>
+      <w:rFonts w:ascii="Times New Roman" w:eastAsia="Times New Roman" w:hAnsi="Times New Roman" w:cs="Times New Roman"/>
+      <w:sz w:val="24"/>
+      <w:szCs w:val="24"/>
+      <w:lang w:eastAsia="nb-NO"/>
+    </w:rPr>
+  </w:style>
+  <w:style w:type="character" w:customStyle="1" w:styleId="normaltextrun">
+    <w:name w:val="normaltextrun"/>
+    <w:basedOn w:val="DefaultParagraphFont"/>
+    <w:rsid w:val="00254AD5"/>
+  </w:style>
+  <w:style w:type="character" w:customStyle="1" w:styleId="eop">
+    <w:name w:val="eop"/>
+    <w:basedOn w:val="DefaultParagraphFont"/>
+    <w:rsid w:val="00254AD5"/>
+  </w:style>
+  <w:style w:type="character" w:styleId="Hyperlink">
+    <w:name w:val="Hyperlink"/>
+    <w:basedOn w:val="DefaultParagraphFont"/>
+    <w:uiPriority w:val="99"/>
+    <w:unhideWhenUsed/>
+    <w:rsid w:val="009F4B3D"/>
+    <w:rPr>
+      <w:color w:val="0563C1" w:themeColor="hyperlink"/>
+      <w:u w:val="single"/>
+    </w:rPr>
+  </w:style>
+  <w:style w:type="character" w:styleId="UnresolvedMention">
+    <w:name w:val="Unresolved Mention"/>
+    <w:basedOn w:val="DefaultParagraphFont"/>
+    <w:uiPriority w:val="99"/>
+    <w:semiHidden/>
+    <w:unhideWhenUsed/>
+    <w:rsid w:val="009F4B3D"/>
+    <w:rPr>
+      <w:color w:val="605E5C"/>
+      <w:shd w:val="clear" w:color="auto" w:fill="E1DFDD"/>
+    </w:rPr>
+  </w:style>
 </w:styles>
 </file>
 
